--- a/References/Review of Papers.docx
+++ b/References/Review of Papers.docx
@@ -1221,10 +1221,7 @@
         <w:t xml:space="preserve"> </w:t>
       </w:r>
       <w:r>
-        <w:t>Flaxman (2020)</w:t>
-      </w:r>
-      <w:r>
-        <w:t xml:space="preserve">, </w:t>
+        <w:t xml:space="preserve">Flaxman (2020), </w:t>
       </w:r>
       <w:proofErr w:type="spellStart"/>
       <w:r>
@@ -1280,13 +1277,7 @@
         <w:t xml:space="preserve"> Flaxman (2020) and other publications</w:t>
       </w:r>
       <w:r>
-        <w:t xml:space="preserve"> (</w:t>
-      </w:r>
-      <w:r>
-        <w:t>Tables F.7 and F.8</w:t>
-      </w:r>
-      <w:r>
-        <w:t>)</w:t>
+        <w:t xml:space="preserve"> (Tables F.7 and F.8)</w:t>
       </w:r>
       <w:r>
         <w:t xml:space="preserve"> in measuring the impact of each individual NPI in reducing the spread of COVID-19.</w:t>
@@ -1520,10 +1511,7 @@
         <w:t xml:space="preserve"> </w:t>
       </w:r>
       <w:r>
-        <w:t>Flaxman (2020</w:t>
-      </w:r>
-      <w:r>
-        <w:t>) p.3</w:t>
+        <w:t>Flaxman (2020) p.3</w:t>
       </w:r>
     </w:p>
     <w:p>
@@ -1642,22 +1630,122 @@
           <w:numId w:val="6"/>
         </w:numPr>
         <w:jc w:val="both"/>
-        <w:rPr>
-          <w:b/>
-          <w:bCs/>
-          <w:color w:val="2F5496" w:themeColor="accent1" w:themeShade="BF"/>
-        </w:rPr>
-      </w:pPr>
-    </w:p>
-    <w:p>
-      <w:pPr>
-        <w:jc w:val="both"/>
-        <w:rPr>
-          <w:b/>
-          <w:bCs/>
-          <w:color w:val="2F5496" w:themeColor="accent1" w:themeShade="BF"/>
-        </w:rPr>
-      </w:pPr>
+      </w:pPr>
+      <w:r>
+        <w:t>The Bayesian nature of our model enables combining the rigorous mechanistic foundation of compartmental models with the data-driven (non</w:t>
+      </w:r>
+      <w:r>
+        <w:t>-</w:t>
+      </w:r>
+      <w:proofErr w:type="spellStart"/>
+      <w:r>
+        <w:t>parameteric</w:t>
+      </w:r>
+      <w:proofErr w:type="spellEnd"/>
+      <w:r>
+        <w:t xml:space="preserve">) nature of GPs. That is, at the early stages of the pandemic, the early fatality forecasts would be dominated by the prior mean function D(t) derived from the SEIR prior — as more data on COVID-19 fatalities are collected over time, the GP posterior will refine the SEIR forecasts based on observed patterns in the data. Because of its hybrid nature, we call our model a compartmental Gaussian process (CGP). </w:t>
+      </w:r>
+      <w:r>
+        <w:t>p.5</w:t>
+      </w:r>
+    </w:p>
+    <w:p>
+      <w:pPr>
+        <w:pStyle w:val="ListParagraph"/>
+        <w:numPr>
+          <w:ilvl w:val="0"/>
+          <w:numId w:val="6"/>
+        </w:numPr>
+        <w:jc w:val="both"/>
+      </w:pPr>
+      <w:r>
+        <w:t>The authors</w:t>
+      </w:r>
+      <w:r>
+        <w:t xml:space="preserve"> evaluate the accuracy of the 7-day and 14-day projections issued at three stages of the pandemic: before the peak of infections (March 28), in the midst of the peak (April 11), and in the “plateauing” stage (April 25).</w:t>
+      </w:r>
+      <w:r>
+        <w:t xml:space="preserve"> p.7</w:t>
+      </w:r>
+    </w:p>
+    <w:p>
+      <w:pPr>
+        <w:pStyle w:val="ListParagraph"/>
+        <w:numPr>
+          <w:ilvl w:val="0"/>
+          <w:numId w:val="6"/>
+        </w:numPr>
+        <w:jc w:val="both"/>
+      </w:pPr>
+      <w:r>
+        <w:rPr>
+          <w:noProof/>
+        </w:rPr>
+        <w:drawing>
+          <wp:anchor distT="0" distB="0" distL="114300" distR="114300" simplePos="0" relativeHeight="251661312" behindDoc="1" locked="0" layoutInCell="1" allowOverlap="1" wp14:anchorId="33828C7A" wp14:editId="53EACFAF">
+            <wp:simplePos x="0" y="0"/>
+            <wp:positionH relativeFrom="column">
+              <wp:posOffset>-499576</wp:posOffset>
+            </wp:positionH>
+            <wp:positionV relativeFrom="paragraph">
+              <wp:posOffset>1613648</wp:posOffset>
+            </wp:positionV>
+            <wp:extent cx="6971790" cy="3889094"/>
+            <wp:effectExtent l="0" t="0" r="635" b="0"/>
+            <wp:wrapNone/>
+            <wp:docPr id="3" name="Picture 3" descr="Diagram&#10;&#10;Description automatically generated"/>
+            <wp:cNvGraphicFramePr>
+              <a:graphicFrameLocks xmlns:a="http://schemas.openxmlformats.org/drawingml/2006/main" noChangeAspect="1"/>
+            </wp:cNvGraphicFramePr>
+            <a:graphic xmlns:a="http://schemas.openxmlformats.org/drawingml/2006/main">
+              <a:graphicData uri="http://schemas.openxmlformats.org/drawingml/2006/picture">
+                <pic:pic xmlns:pic="http://schemas.openxmlformats.org/drawingml/2006/picture">
+                  <pic:nvPicPr>
+                    <pic:cNvPr id="3" name="Picture 3" descr="Diagram&#10;&#10;Description automatically generated"/>
+                    <pic:cNvPicPr/>
+                  </pic:nvPicPr>
+                  <pic:blipFill>
+                    <a:blip r:embed="rId9" cstate="print">
+                      <a:extLst>
+                        <a:ext uri="{28A0092B-C50C-407E-A947-70E740481C1C}">
+                          <a14:useLocalDpi xmlns:a14="http://schemas.microsoft.com/office/drawing/2010/main" val="0"/>
+                        </a:ext>
+                      </a:extLst>
+                    </a:blip>
+                    <a:stretch>
+                      <a:fillRect/>
+                    </a:stretch>
+                  </pic:blipFill>
+                  <pic:spPr>
+                    <a:xfrm>
+                      <a:off x="0" y="0"/>
+                      <a:ext cx="6971790" cy="3889094"/>
+                    </a:xfrm>
+                    <a:prstGeom prst="rect">
+                      <a:avLst/>
+                    </a:prstGeom>
+                  </pic:spPr>
+                </pic:pic>
+              </a:graphicData>
+            </a:graphic>
+            <wp14:sizeRelH relativeFrom="page">
+              <wp14:pctWidth>0</wp14:pctWidth>
+            </wp14:sizeRelH>
+            <wp14:sizeRelV relativeFrom="page">
+              <wp14:pctHeight>0</wp14:pctHeight>
+            </wp14:sizeRelV>
+          </wp:anchor>
+        </w:drawing>
+      </w:r>
+      <w:r>
+        <w:rPr>
+          <w:noProof/>
+        </w:rPr>
+        <w:t>The imperial model can be</w:t>
+      </w:r>
+      <w:r>
+        <w:t xml:space="preserve"> viewed as a special case of as it assumes policy effects to be fixed across all countries in its upper layer with no machine learning components to model heterogeneity, and its lower layer uses a serial interval distribution to predict short-term deaths only.  This model can be viewed as a special case of ours as it assumes policy effects to be fixed across all countries in its upper layer with no machine learning components to model heterogeneity, and its lower layer uses a serial interval distribution to predict short-term deaths only. </w:t>
+      </w:r>
     </w:p>
     <w:sectPr>
       <w:pgSz w:w="11906" w:h="16838"/>

--- a/References/Review of Papers.docx
+++ b/References/Review of Papers.docx
@@ -1744,7 +1744,28 @@
         <w:t>The imperial model can be</w:t>
       </w:r>
       <w:r>
-        <w:t xml:space="preserve"> viewed as a special case of as it assumes policy effects to be fixed across all countries in its upper layer with no machine learning components to model heterogeneity, and its lower layer uses a serial interval distribution to predict short-term deaths only.  This model can be viewed as a special case of ours as it assumes policy effects to be fixed across all countries in its upper layer with no machine learning components to model heterogeneity, and its lower layer uses a serial interval distribution to predict short-term deaths only. </w:t>
+        <w:t xml:space="preserve"> viewed as a special case of as it assumes policy effects to be fixed across all countries in its upper layer with no machine learning components to model heterogeneity, and its lower layer uses a serial interval distribution to predict short-term deaths only.  </w:t>
+      </w:r>
+    </w:p>
+    <w:p>
+      <w:pPr>
+        <w:pStyle w:val="ListParagraph"/>
+        <w:numPr>
+          <w:ilvl w:val="0"/>
+          <w:numId w:val="6"/>
+        </w:numPr>
+        <w:jc w:val="both"/>
+      </w:pPr>
+      <w:r>
+        <w:t xml:space="preserve">Can then the model we use can be also considered as a special case of </w:t>
+      </w:r>
+      <w:proofErr w:type="spellStart"/>
+      <w:r>
+        <w:t>Flexman</w:t>
+      </w:r>
+      <w:proofErr w:type="spellEnd"/>
+      <w:r>
+        <w:t xml:space="preserve">? Since the upper layer here is similar to the </w:t>
       </w:r>
     </w:p>
     <w:sectPr>
